--- a/Правила ремесла.docx
+++ b/Правила ремесла.docx
@@ -2573,14 +2573,6 @@
         </w:rPr>
         <w:t xml:space="preserve"> не превосходящих его ТУ. Все назначения сверх ТУ будут требовать траты дополнительных ОУ.</w:t>
       </w:r>
-    </w:p>
-    <w:p>
-      <w:pPr>
-        <w:ind w:firstLine="142"/>
-        <w:rPr>
-          <w:lang w:val="ru-RU"/>
-        </w:rPr>
-      </w:pPr>
     </w:p>
     <w:p>
       <w:pPr>
@@ -5930,15 +5922,9 @@
       <w:pPr>
         <w:pStyle w:val="3"/>
         <w:ind w:firstLine="142"/>
-        <w:rPr>
-          <w:lang w:val="ru-RU"/>
-        </w:rPr>
       </w:pPr>
       <w:bookmarkStart w:id="22" w:name="_Toc525235472"/>
       <w:r>
-        <w:rPr>
-          <w:lang w:val="ru-RU"/>
-        </w:rPr>
         <w:lastRenderedPageBreak/>
         <w:t>Р</w:t>
       </w:r>
@@ -5949,9 +5935,6 @@
         <w:t>а</w:t>
       </w:r>
       <w:r>
-        <w:rPr>
-          <w:lang w:val="ru-RU"/>
-        </w:rPr>
         <w:t>змер (Р)</w:t>
       </w:r>
       <w:bookmarkEnd w:id="22"/>
@@ -5998,39 +5981,13 @@
         <w:tblLook w:val="0600" w:firstRow="0" w:lastRow="0" w:firstColumn="0" w:lastColumn="0" w:noHBand="1" w:noVBand="1"/>
       </w:tblPr>
       <w:tblGrid>
-        <w:gridCol w:w="1129"/>
-        <w:gridCol w:w="8231"/>
+        <w:gridCol w:w="1350"/>
+        <w:gridCol w:w="8010"/>
       </w:tblGrid>
       <w:tr>
         <w:tc>
           <w:tcPr>
-            <w:tcW w:w="1129" w:type="dxa"/>
-          </w:tcPr>
-          <w:p>
-            <w:pPr>
-              <w:widowControl w:val="0"/>
-              <w:pBdr>
-                <w:top w:val="nil"/>
-                <w:left w:val="nil"/>
-                <w:bottom w:val="nil"/>
-                <w:right w:val="nil"/>
-                <w:between w:val="nil"/>
-              </w:pBdr>
-              <w:rPr>
-                <w:b/>
-              </w:rPr>
-            </w:pPr>
-            <w:r>
-              <w:rPr>
-                <w:b/>
-              </w:rPr>
-              <w:t>Размер</w:t>
-            </w:r>
-          </w:p>
-        </w:tc>
-        <w:tc>
-          <w:tcPr>
-            <w:tcW w:w="8231" w:type="dxa"/>
+            <w:tcW w:w="1350" w:type="dxa"/>
           </w:tcPr>
           <w:p>
             <w:pPr>
@@ -6051,36 +6008,13 @@
               <w:rPr>
                 <w:b/>
               </w:rPr>
-              <w:t>Примеры</w:t>
-            </w:r>
-          </w:p>
-        </w:tc>
-      </w:tr>
-      <w:tr>
-        <w:tc>
-          <w:tcPr>
-            <w:tcW w:w="1129" w:type="dxa"/>
-          </w:tcPr>
-          <w:p>
-            <w:pPr>
-              <w:widowControl w:val="0"/>
-              <w:pBdr>
-                <w:top w:val="nil"/>
-                <w:left w:val="nil"/>
-                <w:bottom w:val="nil"/>
-                <w:right w:val="nil"/>
-                <w:between w:val="nil"/>
-              </w:pBdr>
-              <w:jc w:val="center"/>
-            </w:pPr>
-            <w:r>
-              <w:t>1</w:t>
-            </w:r>
-          </w:p>
-        </w:tc>
-        <w:tc>
-          <w:tcPr>
-            <w:tcW w:w="8231" w:type="dxa"/>
+              <w:t>Размер</w:t>
+            </w:r>
+          </w:p>
+        </w:tc>
+        <w:tc>
+          <w:tcPr>
+            <w:tcW w:w="8010" w:type="dxa"/>
           </w:tcPr>
           <w:p>
             <w:pPr>
@@ -6093,9 +6027,15 @@
                 <w:between w:val="nil"/>
               </w:pBdr>
               <w:ind w:firstLine="142"/>
-            </w:pPr>
-            <w:r>
-              <w:t>Легкий пистолет</w:t>
+              <w:rPr>
+                <w:b/>
+              </w:rPr>
+            </w:pPr>
+            <w:r>
+              <w:rPr>
+                <w:b/>
+              </w:rPr>
+              <w:t>Примеры</w:t>
             </w:r>
           </w:p>
         </w:tc>
@@ -6103,28 +6043,7 @@
       <w:tr>
         <w:tc>
           <w:tcPr>
-            <w:tcW w:w="1129" w:type="dxa"/>
-          </w:tcPr>
-          <w:p>
-            <w:pPr>
-              <w:widowControl w:val="0"/>
-              <w:pBdr>
-                <w:top w:val="nil"/>
-                <w:left w:val="nil"/>
-                <w:bottom w:val="nil"/>
-                <w:right w:val="nil"/>
-                <w:between w:val="nil"/>
-              </w:pBdr>
-              <w:jc w:val="center"/>
-            </w:pPr>
-            <w:r>
-              <w:t>3</w:t>
-            </w:r>
-          </w:p>
-        </w:tc>
-        <w:tc>
-          <w:tcPr>
-            <w:tcW w:w="8231" w:type="dxa"/>
+            <w:tcW w:w="1350" w:type="dxa"/>
           </w:tcPr>
           <w:p>
             <w:pPr>
@@ -6139,36 +6058,13 @@
               <w:ind w:firstLine="142"/>
             </w:pPr>
             <w:r>
-              <w:t>Меч</w:t>
-            </w:r>
-          </w:p>
-        </w:tc>
-      </w:tr>
-      <w:tr>
-        <w:tc>
-          <w:tcPr>
-            <w:tcW w:w="1129" w:type="dxa"/>
-          </w:tcPr>
-          <w:p>
-            <w:pPr>
-              <w:widowControl w:val="0"/>
-              <w:pBdr>
-                <w:top w:val="nil"/>
-                <w:left w:val="nil"/>
-                <w:bottom w:val="nil"/>
-                <w:right w:val="nil"/>
-                <w:between w:val="nil"/>
-              </w:pBdr>
-              <w:jc w:val="center"/>
-            </w:pPr>
-            <w:r>
-              <w:t>4</w:t>
-            </w:r>
-          </w:p>
-        </w:tc>
-        <w:tc>
-          <w:tcPr>
-            <w:tcW w:w="8231" w:type="dxa"/>
+              <w:t>1</w:t>
+            </w:r>
+          </w:p>
+        </w:tc>
+        <w:tc>
+          <w:tcPr>
+            <w:tcW w:w="8010" w:type="dxa"/>
           </w:tcPr>
           <w:p>
             <w:pPr>
@@ -6183,7 +6079,7 @@
               <w:ind w:firstLine="142"/>
             </w:pPr>
             <w:r>
-              <w:t>Копье</w:t>
+              <w:t>Легкий пистолет</w:t>
             </w:r>
           </w:p>
         </w:tc>
@@ -6191,28 +6087,7 @@
       <w:tr>
         <w:tc>
           <w:tcPr>
-            <w:tcW w:w="1129" w:type="dxa"/>
-          </w:tcPr>
-          <w:p>
-            <w:pPr>
-              <w:widowControl w:val="0"/>
-              <w:pBdr>
-                <w:top w:val="nil"/>
-                <w:left w:val="nil"/>
-                <w:bottom w:val="nil"/>
-                <w:right w:val="nil"/>
-                <w:between w:val="nil"/>
-              </w:pBdr>
-              <w:jc w:val="center"/>
-            </w:pPr>
-            <w:r>
-              <w:t>5</w:t>
-            </w:r>
-          </w:p>
-        </w:tc>
-        <w:tc>
-          <w:tcPr>
-            <w:tcW w:w="8231" w:type="dxa"/>
+            <w:tcW w:w="1350" w:type="dxa"/>
           </w:tcPr>
           <w:p>
             <w:pPr>
@@ -6227,36 +6102,13 @@
               <w:ind w:firstLine="142"/>
             </w:pPr>
             <w:r>
-              <w:t>Дверь, человек</w:t>
-            </w:r>
-          </w:p>
-        </w:tc>
-      </w:tr>
-      <w:tr>
-        <w:tc>
-          <w:tcPr>
-            <w:tcW w:w="1129" w:type="dxa"/>
-          </w:tcPr>
-          <w:p>
-            <w:pPr>
-              <w:widowControl w:val="0"/>
-              <w:pBdr>
-                <w:top w:val="nil"/>
-                <w:left w:val="nil"/>
-                <w:bottom w:val="nil"/>
-                <w:right w:val="nil"/>
-                <w:between w:val="nil"/>
-              </w:pBdr>
-              <w:jc w:val="center"/>
-            </w:pPr>
-            <w:r>
-              <w:t>10</w:t>
-            </w:r>
-          </w:p>
-        </w:tc>
-        <w:tc>
-          <w:tcPr>
-            <w:tcW w:w="8231" w:type="dxa"/>
+              <w:t>3</w:t>
+            </w:r>
+          </w:p>
+        </w:tc>
+        <w:tc>
+          <w:tcPr>
+            <w:tcW w:w="8010" w:type="dxa"/>
           </w:tcPr>
           <w:p>
             <w:pPr>
@@ -6271,7 +6123,7 @@
               <w:ind w:firstLine="142"/>
             </w:pPr>
             <w:r>
-              <w:t>Двухместная спортивная машина</w:t>
+              <w:t>Меч</w:t>
             </w:r>
           </w:p>
         </w:tc>
@@ -6279,28 +6131,7 @@
       <w:tr>
         <w:tc>
           <w:tcPr>
-            <w:tcW w:w="1129" w:type="dxa"/>
-          </w:tcPr>
-          <w:p>
-            <w:pPr>
-              <w:widowControl w:val="0"/>
-              <w:pBdr>
-                <w:top w:val="nil"/>
-                <w:left w:val="nil"/>
-                <w:bottom w:val="nil"/>
-                <w:right w:val="nil"/>
-                <w:between w:val="nil"/>
-              </w:pBdr>
-              <w:jc w:val="center"/>
-            </w:pPr>
-            <w:r>
-              <w:t>15</w:t>
-            </w:r>
-          </w:p>
-        </w:tc>
-        <w:tc>
-          <w:tcPr>
-            <w:tcW w:w="8231" w:type="dxa"/>
+            <w:tcW w:w="1350" w:type="dxa"/>
           </w:tcPr>
           <w:p>
             <w:pPr>
@@ -6315,15 +6146,13 @@
               <w:ind w:firstLine="142"/>
             </w:pPr>
             <w:r>
-              <w:t>Минивен</w:t>
-            </w:r>
-          </w:p>
-        </w:tc>
-      </w:tr>
-      <w:tr>
-        <w:tc>
-          <w:tcPr>
-            <w:tcW w:w="1129" w:type="dxa"/>
+              <w:t>4</w:t>
+            </w:r>
+          </w:p>
+        </w:tc>
+        <w:tc>
+          <w:tcPr>
+            <w:tcW w:w="8010" w:type="dxa"/>
           </w:tcPr>
           <w:p>
             <w:pPr>
@@ -6335,7 +6164,162 @@
                 <w:right w:val="nil"/>
                 <w:between w:val="nil"/>
               </w:pBdr>
-              <w:jc w:val="center"/>
+              <w:ind w:firstLine="142"/>
+            </w:pPr>
+            <w:r>
+              <w:t>Копье</w:t>
+            </w:r>
+          </w:p>
+        </w:tc>
+      </w:tr>
+      <w:tr>
+        <w:tc>
+          <w:tcPr>
+            <w:tcW w:w="1350" w:type="dxa"/>
+          </w:tcPr>
+          <w:p>
+            <w:pPr>
+              <w:widowControl w:val="0"/>
+              <w:pBdr>
+                <w:top w:val="nil"/>
+                <w:left w:val="nil"/>
+                <w:bottom w:val="nil"/>
+                <w:right w:val="nil"/>
+                <w:between w:val="nil"/>
+              </w:pBdr>
+              <w:ind w:firstLine="142"/>
+            </w:pPr>
+            <w:r>
+              <w:t>5</w:t>
+            </w:r>
+          </w:p>
+        </w:tc>
+        <w:tc>
+          <w:tcPr>
+            <w:tcW w:w="8010" w:type="dxa"/>
+          </w:tcPr>
+          <w:p>
+            <w:pPr>
+              <w:widowControl w:val="0"/>
+              <w:pBdr>
+                <w:top w:val="nil"/>
+                <w:left w:val="nil"/>
+                <w:bottom w:val="nil"/>
+                <w:right w:val="nil"/>
+                <w:between w:val="nil"/>
+              </w:pBdr>
+              <w:ind w:firstLine="142"/>
+            </w:pPr>
+            <w:r>
+              <w:t>Дверь, человек</w:t>
+            </w:r>
+          </w:p>
+        </w:tc>
+      </w:tr>
+      <w:tr>
+        <w:tc>
+          <w:tcPr>
+            <w:tcW w:w="1350" w:type="dxa"/>
+          </w:tcPr>
+          <w:p>
+            <w:pPr>
+              <w:widowControl w:val="0"/>
+              <w:pBdr>
+                <w:top w:val="nil"/>
+                <w:left w:val="nil"/>
+                <w:bottom w:val="nil"/>
+                <w:right w:val="nil"/>
+                <w:between w:val="nil"/>
+              </w:pBdr>
+              <w:ind w:firstLine="142"/>
+            </w:pPr>
+            <w:r>
+              <w:t>10</w:t>
+            </w:r>
+          </w:p>
+        </w:tc>
+        <w:tc>
+          <w:tcPr>
+            <w:tcW w:w="8010" w:type="dxa"/>
+          </w:tcPr>
+          <w:p>
+            <w:pPr>
+              <w:widowControl w:val="0"/>
+              <w:pBdr>
+                <w:top w:val="nil"/>
+                <w:left w:val="nil"/>
+                <w:bottom w:val="nil"/>
+                <w:right w:val="nil"/>
+                <w:between w:val="nil"/>
+              </w:pBdr>
+              <w:ind w:firstLine="142"/>
+            </w:pPr>
+            <w:r>
+              <w:t>Двухместная спортивная машина</w:t>
+            </w:r>
+          </w:p>
+        </w:tc>
+      </w:tr>
+      <w:tr>
+        <w:tc>
+          <w:tcPr>
+            <w:tcW w:w="1350" w:type="dxa"/>
+          </w:tcPr>
+          <w:p>
+            <w:pPr>
+              <w:widowControl w:val="0"/>
+              <w:pBdr>
+                <w:top w:val="nil"/>
+                <w:left w:val="nil"/>
+                <w:bottom w:val="nil"/>
+                <w:right w:val="nil"/>
+                <w:between w:val="nil"/>
+              </w:pBdr>
+              <w:ind w:firstLine="142"/>
+            </w:pPr>
+            <w:r>
+              <w:t>15</w:t>
+            </w:r>
+          </w:p>
+        </w:tc>
+        <w:tc>
+          <w:tcPr>
+            <w:tcW w:w="8010" w:type="dxa"/>
+          </w:tcPr>
+          <w:p>
+            <w:pPr>
+              <w:widowControl w:val="0"/>
+              <w:pBdr>
+                <w:top w:val="nil"/>
+                <w:left w:val="nil"/>
+                <w:bottom w:val="nil"/>
+                <w:right w:val="nil"/>
+                <w:between w:val="nil"/>
+              </w:pBdr>
+              <w:ind w:firstLine="142"/>
+            </w:pPr>
+            <w:r>
+              <w:t>Минивен</w:t>
+            </w:r>
+          </w:p>
+        </w:tc>
+      </w:tr>
+      <w:tr>
+        <w:tc>
+          <w:tcPr>
+            <w:tcW w:w="1350" w:type="dxa"/>
+          </w:tcPr>
+          <w:p>
+            <w:pPr>
+              <w:widowControl w:val="0"/>
+              <w:pBdr>
+                <w:top w:val="nil"/>
+                <w:left w:val="nil"/>
+                <w:bottom w:val="nil"/>
+                <w:right w:val="nil"/>
+                <w:between w:val="nil"/>
+              </w:pBdr>
+              <w:ind w:firstLine="142"/>
             </w:pPr>
             <w:r>
               <w:t>20</w:t>
@@ -6344,7 +6328,7 @@
         </w:tc>
         <w:tc>
           <w:tcPr>
-            <w:tcW w:w="8231" w:type="dxa"/>
+            <w:tcW w:w="8010" w:type="dxa"/>
           </w:tcPr>
           <w:p>
             <w:pPr>
@@ -6437,16 +6421,13 @@
         <w:tblLook w:val="0600" w:firstRow="0" w:lastRow="0" w:firstColumn="0" w:lastColumn="0" w:noHBand="1" w:noVBand="1"/>
       </w:tblPr>
       <w:tblGrid>
-        <w:gridCol w:w="1701"/>
-        <w:gridCol w:w="7659"/>
+        <w:gridCol w:w="2805"/>
+        <w:gridCol w:w="6555"/>
       </w:tblGrid>
       <w:tr>
-        <w:trPr>
-          <w:trHeight w:val="746"/>
-        </w:trPr>
-        <w:tc>
-          <w:tcPr>
-            <w:tcW w:w="1701" w:type="dxa"/>
+        <w:tc>
+          <w:tcPr>
+            <w:tcW w:w="2805" w:type="dxa"/>
             <w:shd w:val="clear" w:color="auto" w:fill="000000"/>
             <w:tcMar>
               <w:top w:w="100" w:type="dxa"/>
@@ -6454,45 +6435,6 @@
               <w:bottom w:w="100" w:type="dxa"/>
               <w:right w:w="100" w:type="dxa"/>
             </w:tcMar>
-            <w:vAlign w:val="center"/>
-          </w:tcPr>
-          <w:p>
-            <w:pPr>
-              <w:widowControl w:val="0"/>
-              <w:pBdr>
-                <w:top w:val="nil"/>
-                <w:left w:val="nil"/>
-                <w:bottom w:val="nil"/>
-                <w:right w:val="nil"/>
-                <w:between w:val="nil"/>
-              </w:pBdr>
-              <w:spacing w:line="240" w:lineRule="auto"/>
-              <w:jc w:val="center"/>
-              <w:rPr>
-                <w:b/>
-                <w:color w:val="FFFFFF"/>
-              </w:rPr>
-            </w:pPr>
-            <w:r>
-              <w:rPr>
-                <w:b/>
-                <w:color w:val="FFFFFF"/>
-              </w:rPr>
-              <w:t>Рейтинг прочности</w:t>
-            </w:r>
-          </w:p>
-        </w:tc>
-        <w:tc>
-          <w:tcPr>
-            <w:tcW w:w="7659" w:type="dxa"/>
-            <w:shd w:val="clear" w:color="auto" w:fill="000000"/>
-            <w:tcMar>
-              <w:top w:w="100" w:type="dxa"/>
-              <w:left w:w="100" w:type="dxa"/>
-              <w:bottom w:w="100" w:type="dxa"/>
-              <w:right w:w="100" w:type="dxa"/>
-            </w:tcMar>
-            <w:vAlign w:val="center"/>
           </w:tcPr>
           <w:p>
             <w:pPr>
@@ -6506,27 +6448,42 @@
               </w:pBdr>
               <w:spacing w:line="240" w:lineRule="auto"/>
               <w:ind w:firstLine="142"/>
-              <w:jc w:val="center"/>
               <w:rPr>
                 <w:b/>
                 <w:color w:val="FFFFFF"/>
               </w:rPr>
             </w:pPr>
+            <w:proofErr w:type="spellStart"/>
             <w:r>
               <w:rPr>
                 <w:b/>
                 <w:color w:val="FFFFFF"/>
               </w:rPr>
-              <w:t>Материал</w:t>
-            </w:r>
-          </w:p>
-        </w:tc>
-      </w:tr>
-      <w:tr>
-        <w:tc>
-          <w:tcPr>
-            <w:tcW w:w="1701" w:type="dxa"/>
-            <w:shd w:val="clear" w:color="auto" w:fill="auto"/>
+              <w:t>Рейтинг</w:t>
+            </w:r>
+            <w:proofErr w:type="spellEnd"/>
+            <w:r>
+              <w:rPr>
+                <w:b/>
+                <w:color w:val="FFFFFF"/>
+              </w:rPr>
+              <w:t xml:space="preserve"> </w:t>
+            </w:r>
+            <w:proofErr w:type="spellStart"/>
+            <w:r>
+              <w:rPr>
+                <w:b/>
+                <w:color w:val="FFFFFF"/>
+              </w:rPr>
+              <w:t>прочности</w:t>
+            </w:r>
+            <w:proofErr w:type="spellEnd"/>
+          </w:p>
+        </w:tc>
+        <w:tc>
+          <w:tcPr>
+            <w:tcW w:w="6555" w:type="dxa"/>
+            <w:shd w:val="clear" w:color="auto" w:fill="000000"/>
             <w:tcMar>
               <w:top w:w="100" w:type="dxa"/>
               <w:left w:w="100" w:type="dxa"/>
@@ -6546,16 +6503,25 @@
               </w:pBdr>
               <w:spacing w:line="240" w:lineRule="auto"/>
               <w:ind w:firstLine="142"/>
-              <w:jc w:val="center"/>
-            </w:pPr>
-            <w:r>
-              <w:t>1</w:t>
-            </w:r>
-          </w:p>
-        </w:tc>
-        <w:tc>
-          <w:tcPr>
-            <w:tcW w:w="7659" w:type="dxa"/>
+              <w:rPr>
+                <w:b/>
+                <w:color w:val="FFFFFF"/>
+              </w:rPr>
+            </w:pPr>
+            <w:r>
+              <w:rPr>
+                <w:b/>
+                <w:color w:val="FFFFFF"/>
+              </w:rPr>
+              <w:t>Материал</w:t>
+            </w:r>
+          </w:p>
+        </w:tc>
+      </w:tr>
+      <w:tr>
+        <w:tc>
+          <w:tcPr>
+            <w:tcW w:w="2805" w:type="dxa"/>
             <w:shd w:val="clear" w:color="auto" w:fill="auto"/>
             <w:tcMar>
               <w:top w:w="100" w:type="dxa"/>
@@ -6576,23 +6542,15 @@
               </w:pBdr>
               <w:spacing w:line="240" w:lineRule="auto"/>
               <w:ind w:firstLine="142"/>
-              <w:rPr>
-                <w:lang w:val="ru-RU"/>
-              </w:rPr>
-            </w:pPr>
-            <w:r>
-              <w:rPr>
-                <w:lang w:val="ru-RU"/>
-              </w:rPr>
-              <w:t>Дерево, крепкий пластик, толстое стекло</w:t>
-            </w:r>
-          </w:p>
-        </w:tc>
-      </w:tr>
-      <w:tr>
-        <w:tc>
-          <w:tcPr>
-            <w:tcW w:w="1701" w:type="dxa"/>
+            </w:pPr>
+            <w:r>
+              <w:t>1</w:t>
+            </w:r>
+          </w:p>
+        </w:tc>
+        <w:tc>
+          <w:tcPr>
+            <w:tcW w:w="6555" w:type="dxa"/>
             <w:shd w:val="clear" w:color="auto" w:fill="auto"/>
             <w:tcMar>
               <w:top w:w="100" w:type="dxa"/>
@@ -6613,16 +6571,23 @@
               </w:pBdr>
               <w:spacing w:line="240" w:lineRule="auto"/>
               <w:ind w:firstLine="142"/>
-              <w:jc w:val="center"/>
-            </w:pPr>
-            <w:r>
-              <w:t>2</w:t>
-            </w:r>
-          </w:p>
-        </w:tc>
-        <w:tc>
-          <w:tcPr>
-            <w:tcW w:w="7659" w:type="dxa"/>
+              <w:rPr>
+                <w:lang w:val="ru-RU"/>
+              </w:rPr>
+            </w:pPr>
+            <w:r>
+              <w:rPr>
+                <w:lang w:val="ru-RU"/>
+              </w:rPr>
+              <w:t>Дерево, крепкий пластик, толстое стекло</w:t>
+            </w:r>
+          </w:p>
+        </w:tc>
+      </w:tr>
+      <w:tr>
+        <w:tc>
+          <w:tcPr>
+            <w:tcW w:w="2805" w:type="dxa"/>
             <w:shd w:val="clear" w:color="auto" w:fill="auto"/>
             <w:tcMar>
               <w:top w:w="100" w:type="dxa"/>
@@ -6645,15 +6610,13 @@
               <w:ind w:firstLine="142"/>
             </w:pPr>
             <w:r>
-              <w:t>Камень, алюминий</w:t>
-            </w:r>
-          </w:p>
-        </w:tc>
-      </w:tr>
-      <w:tr>
-        <w:tc>
-          <w:tcPr>
-            <w:tcW w:w="1701" w:type="dxa"/>
+              <w:t>2</w:t>
+            </w:r>
+          </w:p>
+        </w:tc>
+        <w:tc>
+          <w:tcPr>
+            <w:tcW w:w="6555" w:type="dxa"/>
             <w:shd w:val="clear" w:color="auto" w:fill="auto"/>
             <w:tcMar>
               <w:top w:w="100" w:type="dxa"/>
@@ -6674,16 +6637,17 @@
               </w:pBdr>
               <w:spacing w:line="240" w:lineRule="auto"/>
               <w:ind w:firstLine="142"/>
-              <w:jc w:val="center"/>
-            </w:pPr>
-            <w:r>
-              <w:t>3</w:t>
-            </w:r>
-          </w:p>
-        </w:tc>
-        <w:tc>
-          <w:tcPr>
-            <w:tcW w:w="7659" w:type="dxa"/>
+            </w:pPr>
+            <w:r>
+              <w:t>Камень, алюминий</w:t>
+            </w:r>
+          </w:p>
+        </w:tc>
+      </w:tr>
+      <w:tr>
+        <w:tc>
+          <w:tcPr>
+            <w:tcW w:w="2805" w:type="dxa"/>
             <w:shd w:val="clear" w:color="auto" w:fill="auto"/>
             <w:tcMar>
               <w:top w:w="100" w:type="dxa"/>
@@ -6706,17 +6670,13 @@
               <w:ind w:firstLine="142"/>
             </w:pPr>
             <w:r>
-              <w:t>Сталь, железо</w:t>
-            </w:r>
-            <w:bookmarkStart w:id="24" w:name="_GoBack"/>
-            <w:bookmarkEnd w:id="24"/>
-          </w:p>
-        </w:tc>
-      </w:tr>
-      <w:tr>
-        <w:tc>
-          <w:tcPr>
-            <w:tcW w:w="1701" w:type="dxa"/>
+              <w:t>3</w:t>
+            </w:r>
+          </w:p>
+        </w:tc>
+        <w:tc>
+          <w:tcPr>
+            <w:tcW w:w="6555" w:type="dxa"/>
             <w:shd w:val="clear" w:color="auto" w:fill="auto"/>
             <w:tcMar>
               <w:top w:w="100" w:type="dxa"/>
@@ -6737,16 +6697,17 @@
               </w:pBdr>
               <w:spacing w:line="240" w:lineRule="auto"/>
               <w:ind w:firstLine="142"/>
-              <w:jc w:val="center"/>
-            </w:pPr>
-            <w:r>
-              <w:t>+1</w:t>
-            </w:r>
-          </w:p>
-        </w:tc>
-        <w:tc>
-          <w:tcPr>
-            <w:tcW w:w="7659" w:type="dxa"/>
+            </w:pPr>
+            <w:r>
+              <w:t>Сталь, железо</w:t>
+            </w:r>
+          </w:p>
+        </w:tc>
+      </w:tr>
+      <w:tr>
+        <w:tc>
+          <w:tcPr>
+            <w:tcW w:w="2805" w:type="dxa"/>
             <w:shd w:val="clear" w:color="auto" w:fill="auto"/>
             <w:tcMar>
               <w:top w:w="100" w:type="dxa"/>
@@ -6769,6 +6730,35 @@
               <w:ind w:firstLine="142"/>
             </w:pPr>
             <w:r>
+              <w:t>+1</w:t>
+            </w:r>
+          </w:p>
+        </w:tc>
+        <w:tc>
+          <w:tcPr>
+            <w:tcW w:w="6555" w:type="dxa"/>
+            <w:shd w:val="clear" w:color="auto" w:fill="auto"/>
+            <w:tcMar>
+              <w:top w:w="100" w:type="dxa"/>
+              <w:left w:w="100" w:type="dxa"/>
+              <w:bottom w:w="100" w:type="dxa"/>
+              <w:right w:w="100" w:type="dxa"/>
+            </w:tcMar>
+          </w:tcPr>
+          <w:p>
+            <w:pPr>
+              <w:widowControl w:val="0"/>
+              <w:pBdr>
+                <w:top w:val="nil"/>
+                <w:left w:val="nil"/>
+                <w:bottom w:val="nil"/>
+                <w:right w:val="nil"/>
+                <w:between w:val="nil"/>
+              </w:pBdr>
+              <w:spacing w:line="240" w:lineRule="auto"/>
+              <w:ind w:firstLine="142"/>
+            </w:pPr>
+            <w:r>
               <w:t>За каждый дополнительный слой</w:t>
             </w:r>
           </w:p>
@@ -6788,14 +6778,14 @@
           <w:lang w:val="ru-RU"/>
         </w:rPr>
       </w:pPr>
-      <w:bookmarkStart w:id="25" w:name="_Toc525235474"/>
+      <w:bookmarkStart w:id="24" w:name="_Toc525235474"/>
       <w:r>
         <w:rPr>
           <w:lang w:val="ru-RU"/>
         </w:rPr>
         <w:t>Структура (С)</w:t>
       </w:r>
-      <w:bookmarkEnd w:id="25"/>
+      <w:bookmarkEnd w:id="24"/>
     </w:p>
     <w:p>
       <w:pPr>
@@ -6912,12 +6902,12 @@
         <w:pStyle w:val="2"/>
         <w:ind w:firstLine="142"/>
       </w:pPr>
-      <w:bookmarkStart w:id="26" w:name="_Toc525235475"/>
+      <w:bookmarkStart w:id="25" w:name="_Toc525235475"/>
       <w:r>
         <w:lastRenderedPageBreak/>
         <w:t>Запчасти</w:t>
       </w:r>
-      <w:bookmarkEnd w:id="26"/>
+      <w:bookmarkEnd w:id="25"/>
     </w:p>
     <w:p>
       <w:pPr>
@@ -7027,14 +7017,14 @@
           <w:lang w:val="ru-RU"/>
         </w:rPr>
       </w:pPr>
-      <w:bookmarkStart w:id="27" w:name="_Toc525235476"/>
+      <w:bookmarkStart w:id="26" w:name="_Toc525235476"/>
       <w:r>
         <w:rPr>
           <w:lang w:val="ru-RU"/>
         </w:rPr>
         <w:t>Покупка запчастей</w:t>
       </w:r>
-      <w:bookmarkEnd w:id="27"/>
+      <w:bookmarkEnd w:id="26"/>
     </w:p>
     <w:p>
       <w:pPr>
@@ -7821,59 +7811,59 @@
           <w:lang w:val="ru-RU"/>
         </w:rPr>
       </w:pPr>
-      <w:bookmarkStart w:id="28" w:name="_Toc525235477"/>
+      <w:bookmarkStart w:id="27" w:name="_Toc525235477"/>
       <w:r>
         <w:rPr>
           <w:lang w:val="ru-RU"/>
         </w:rPr>
         <w:t>Поиск запчастей</w:t>
       </w:r>
+      <w:bookmarkEnd w:id="27"/>
+    </w:p>
+    <w:p>
+      <w:pPr>
+        <w:ind w:firstLine="142"/>
+        <w:rPr>
+          <w:lang w:val="ru-RU"/>
+        </w:rPr>
+      </w:pPr>
+      <w:r>
+        <w:rPr>
+          <w:lang w:val="ru-RU"/>
+        </w:rPr>
+        <w:t xml:space="preserve">Чаще всего можно пытаться “найти” запчасти в чужих хранилищах. Это сюжетный ход и конкретной </w:t>
+      </w:r>
+      <w:proofErr w:type="spellStart"/>
+      <w:r>
+        <w:rPr>
+          <w:lang w:val="ru-RU"/>
+        </w:rPr>
+        <w:t>игромеханики</w:t>
+      </w:r>
+      <w:proofErr w:type="spellEnd"/>
+      <w:r>
+        <w:rPr>
+          <w:lang w:val="ru-RU"/>
+        </w:rPr>
+        <w:t xml:space="preserve"> не несет. Запчасти до ТУ 3 (включительно) можно пытаться найти на улице. Это продолжительный бросок СОО + (Знание улиц или Выживание, что ниже) - ТУ искомых запчастей. Длительность броска для ТУ 0 равняется 1 минуте, для ТУ - 1 часу, для ТУ 2 и ТУ 3 - 1 дню. Число успехов = числу найденных запчастей.</w:t>
+      </w:r>
+    </w:p>
+    <w:p>
+      <w:pPr>
+        <w:pStyle w:val="3"/>
+        <w:ind w:firstLine="142"/>
+        <w:rPr>
+          <w:lang w:val="ru-RU"/>
+        </w:rPr>
+      </w:pPr>
+      <w:bookmarkStart w:id="28" w:name="_Toc525235479"/>
+      <w:r>
+        <w:rPr>
+          <w:lang w:val="ru-RU"/>
+        </w:rPr>
+        <w:t>Улучшение ТУ запчастей</w:t>
+      </w:r>
       <w:bookmarkEnd w:id="28"/>
-    </w:p>
-    <w:p>
-      <w:pPr>
-        <w:ind w:firstLine="142"/>
-        <w:rPr>
-          <w:lang w:val="ru-RU"/>
-        </w:rPr>
-      </w:pPr>
-      <w:r>
-        <w:rPr>
-          <w:lang w:val="ru-RU"/>
-        </w:rPr>
-        <w:t xml:space="preserve">Чаще всего можно пытаться “найти” запчасти в чужих хранилищах. Это сюжетный ход и конкретной </w:t>
-      </w:r>
-      <w:proofErr w:type="spellStart"/>
-      <w:r>
-        <w:rPr>
-          <w:lang w:val="ru-RU"/>
-        </w:rPr>
-        <w:t>игромеханики</w:t>
-      </w:r>
-      <w:proofErr w:type="spellEnd"/>
-      <w:r>
-        <w:rPr>
-          <w:lang w:val="ru-RU"/>
-        </w:rPr>
-        <w:t xml:space="preserve"> не несет. Запчасти до ТУ 3 (включительно) можно пытаться найти на улице. Это продолжительный бросок СОО + (Знание улиц или Выживание, что ниже) - ТУ искомых запчастей. Длительность броска для ТУ 0 равняется 1 минуте, для ТУ - 1 часу, для ТУ 2 и ТУ 3 - 1 дню. Число успехов = числу найденных запчастей.</w:t>
-      </w:r>
-    </w:p>
-    <w:p>
-      <w:pPr>
-        <w:pStyle w:val="3"/>
-        <w:ind w:firstLine="142"/>
-        <w:rPr>
-          <w:lang w:val="ru-RU"/>
-        </w:rPr>
-      </w:pPr>
-      <w:bookmarkStart w:id="29" w:name="_Toc525235479"/>
-      <w:r>
-        <w:rPr>
-          <w:lang w:val="ru-RU"/>
-        </w:rPr>
-        <w:t>Улучшение ТУ запчастей</w:t>
-      </w:r>
-      <w:bookmarkEnd w:id="29"/>
     </w:p>
     <w:p>
       <w:pPr>
@@ -8095,14 +8085,14 @@
           <w:lang w:val="ru-RU"/>
         </w:rPr>
       </w:pPr>
-      <w:bookmarkStart w:id="30" w:name="_Toc525235480"/>
+      <w:bookmarkStart w:id="29" w:name="_Toc525235480"/>
       <w:r>
         <w:rPr>
           <w:lang w:val="ru-RU"/>
         </w:rPr>
         <w:t>Создание новых предметов</w:t>
       </w:r>
-      <w:bookmarkEnd w:id="30"/>
+      <w:bookmarkEnd w:id="29"/>
     </w:p>
     <w:p>
       <w:pPr>
@@ -8205,14 +8195,14 @@
           <w:lang w:val="ru-RU"/>
         </w:rPr>
       </w:pPr>
-      <w:bookmarkStart w:id="31" w:name="_Toc525235481"/>
+      <w:bookmarkStart w:id="30" w:name="_Toc525235481"/>
       <w:r>
         <w:rPr>
           <w:lang w:val="ru-RU"/>
         </w:rPr>
         <w:t>Создание чертежа</w:t>
       </w:r>
-      <w:bookmarkEnd w:id="31"/>
+      <w:bookmarkEnd w:id="30"/>
     </w:p>
     <w:p>
       <w:pPr>
@@ -10226,14 +10216,14 @@
           <w:lang w:val="ru-RU"/>
         </w:rPr>
       </w:pPr>
-      <w:bookmarkStart w:id="32" w:name="_Toc525235482"/>
+      <w:bookmarkStart w:id="31" w:name="_Toc525235482"/>
       <w:r>
         <w:rPr>
           <w:lang w:val="ru-RU"/>
         </w:rPr>
         <w:t>Сбор запчастей</w:t>
       </w:r>
-      <w:bookmarkEnd w:id="32"/>
+      <w:bookmarkEnd w:id="31"/>
     </w:p>
     <w:p>
       <w:pPr>
@@ -10288,14 +10278,14 @@
           <w:lang w:val="ru-RU"/>
         </w:rPr>
       </w:pPr>
-      <w:bookmarkStart w:id="33" w:name="_Toc525235483"/>
+      <w:bookmarkStart w:id="32" w:name="_Toc525235483"/>
       <w:r>
         <w:rPr>
           <w:lang w:val="ru-RU"/>
         </w:rPr>
         <w:t>Создание предмета</w:t>
       </w:r>
-      <w:bookmarkEnd w:id="33"/>
+      <w:bookmarkEnd w:id="32"/>
     </w:p>
     <w:p>
       <w:pPr>
@@ -10347,13 +10337,13 @@
         <w:tblLook w:val="0600" w:firstRow="0" w:lastRow="0" w:firstColumn="0" w:lastColumn="0" w:noHBand="1" w:noVBand="1"/>
       </w:tblPr>
       <w:tblGrid>
-        <w:gridCol w:w="1245"/>
-        <w:gridCol w:w="8115"/>
+        <w:gridCol w:w="851"/>
+        <w:gridCol w:w="8509"/>
       </w:tblGrid>
       <w:tr>
         <w:tc>
           <w:tcPr>
-            <w:tcW w:w="1245" w:type="dxa"/>
+            <w:tcW w:w="851" w:type="dxa"/>
             <w:shd w:val="clear" w:color="auto" w:fill="000000"/>
             <w:tcMar>
               <w:top w:w="100" w:type="dxa"/>
@@ -10373,7 +10363,6 @@
                 <w:between w:val="nil"/>
               </w:pBdr>
               <w:spacing w:line="240" w:lineRule="auto"/>
-              <w:ind w:firstLine="142"/>
               <w:jc w:val="center"/>
               <w:rPr>
                 <w:b/>
@@ -10391,7 +10380,7 @@
         </w:tc>
         <w:tc>
           <w:tcPr>
-            <w:tcW w:w="8115" w:type="dxa"/>
+            <w:tcW w:w="8509" w:type="dxa"/>
             <w:shd w:val="clear" w:color="auto" w:fill="000000"/>
             <w:tcMar>
               <w:top w:w="100" w:type="dxa"/>
@@ -10411,7 +10400,6 @@
                 <w:between w:val="nil"/>
               </w:pBdr>
               <w:spacing w:line="240" w:lineRule="auto"/>
-              <w:ind w:firstLine="142"/>
               <w:jc w:val="center"/>
               <w:rPr>
                 <w:b/>
@@ -10431,7 +10419,7 @@
       <w:tr>
         <w:tc>
           <w:tcPr>
-            <w:tcW w:w="1245" w:type="dxa"/>
+            <w:tcW w:w="851" w:type="dxa"/>
             <w:shd w:val="clear" w:color="auto" w:fill="auto"/>
             <w:tcMar>
               <w:top w:w="100" w:type="dxa"/>
@@ -10451,7 +10439,6 @@
                 <w:between w:val="nil"/>
               </w:pBdr>
               <w:spacing w:line="240" w:lineRule="auto"/>
-              <w:ind w:firstLine="142"/>
               <w:jc w:val="center"/>
             </w:pPr>
             <w:r>
@@ -10461,7 +10448,7 @@
         </w:tc>
         <w:tc>
           <w:tcPr>
-            <w:tcW w:w="8115" w:type="dxa"/>
+            <w:tcW w:w="8509" w:type="dxa"/>
             <w:shd w:val="clear" w:color="auto" w:fill="auto"/>
             <w:tcMar>
               <w:top w:w="100" w:type="dxa"/>
@@ -10481,7 +10468,6 @@
                 <w:between w:val="nil"/>
               </w:pBdr>
               <w:spacing w:line="240" w:lineRule="auto"/>
-              <w:ind w:firstLine="142"/>
               <w:jc w:val="center"/>
               <w:rPr>
                 <w:lang w:val="ru-RU"/>
@@ -10499,7 +10485,7 @@
       <w:tr>
         <w:tc>
           <w:tcPr>
-            <w:tcW w:w="1245" w:type="dxa"/>
+            <w:tcW w:w="851" w:type="dxa"/>
             <w:shd w:val="clear" w:color="auto" w:fill="auto"/>
             <w:tcMar>
               <w:top w:w="100" w:type="dxa"/>
@@ -10519,7 +10505,6 @@
                 <w:between w:val="nil"/>
               </w:pBdr>
               <w:spacing w:line="240" w:lineRule="auto"/>
-              <w:ind w:firstLine="142"/>
               <w:jc w:val="center"/>
             </w:pPr>
             <w:r>
@@ -10529,7 +10514,7 @@
         </w:tc>
         <w:tc>
           <w:tcPr>
-            <w:tcW w:w="8115" w:type="dxa"/>
+            <w:tcW w:w="8509" w:type="dxa"/>
             <w:shd w:val="clear" w:color="auto" w:fill="auto"/>
             <w:tcMar>
               <w:top w:w="100" w:type="dxa"/>
@@ -10549,7 +10534,6 @@
                 <w:between w:val="nil"/>
               </w:pBdr>
               <w:spacing w:line="240" w:lineRule="auto"/>
-              <w:ind w:firstLine="142"/>
               <w:jc w:val="center"/>
               <w:rPr>
                 <w:lang w:val="ru-RU"/>
@@ -10567,7 +10551,7 @@
       <w:tr>
         <w:tc>
           <w:tcPr>
-            <w:tcW w:w="1245" w:type="dxa"/>
+            <w:tcW w:w="851" w:type="dxa"/>
             <w:shd w:val="clear" w:color="auto" w:fill="auto"/>
             <w:tcMar>
               <w:top w:w="100" w:type="dxa"/>
@@ -10587,7 +10571,6 @@
                 <w:between w:val="nil"/>
               </w:pBdr>
               <w:spacing w:line="240" w:lineRule="auto"/>
-              <w:ind w:firstLine="142"/>
               <w:jc w:val="center"/>
             </w:pPr>
             <w:r>
@@ -10597,7 +10580,7 @@
         </w:tc>
         <w:tc>
           <w:tcPr>
-            <w:tcW w:w="8115" w:type="dxa"/>
+            <w:tcW w:w="8509" w:type="dxa"/>
             <w:shd w:val="clear" w:color="auto" w:fill="auto"/>
             <w:tcMar>
               <w:top w:w="100" w:type="dxa"/>
@@ -10617,7 +10600,6 @@
                 <w:between w:val="nil"/>
               </w:pBdr>
               <w:spacing w:line="240" w:lineRule="auto"/>
-              <w:ind w:firstLine="142"/>
               <w:jc w:val="center"/>
             </w:pPr>
             <w:r>
@@ -10629,7 +10611,7 @@
       <w:tr>
         <w:tc>
           <w:tcPr>
-            <w:tcW w:w="1245" w:type="dxa"/>
+            <w:tcW w:w="851" w:type="dxa"/>
             <w:shd w:val="clear" w:color="auto" w:fill="auto"/>
             <w:tcMar>
               <w:top w:w="100" w:type="dxa"/>
@@ -10649,7 +10631,6 @@
                 <w:between w:val="nil"/>
               </w:pBdr>
               <w:spacing w:line="240" w:lineRule="auto"/>
-              <w:ind w:firstLine="142"/>
               <w:jc w:val="center"/>
             </w:pPr>
             <w:r>
@@ -10659,7 +10640,7 @@
         </w:tc>
         <w:tc>
           <w:tcPr>
-            <w:tcW w:w="8115" w:type="dxa"/>
+            <w:tcW w:w="8509" w:type="dxa"/>
             <w:shd w:val="clear" w:color="auto" w:fill="auto"/>
             <w:tcMar>
               <w:top w:w="100" w:type="dxa"/>
@@ -10679,7 +10660,6 @@
                 <w:between w:val="nil"/>
               </w:pBdr>
               <w:spacing w:line="240" w:lineRule="auto"/>
-              <w:ind w:firstLine="142"/>
               <w:jc w:val="center"/>
               <w:rPr>
                 <w:lang w:val="ru-RU"/>
@@ -10697,7 +10677,7 @@
       <w:tr>
         <w:tc>
           <w:tcPr>
-            <w:tcW w:w="1245" w:type="dxa"/>
+            <w:tcW w:w="851" w:type="dxa"/>
             <w:shd w:val="clear" w:color="auto" w:fill="auto"/>
             <w:tcMar>
               <w:top w:w="100" w:type="dxa"/>
@@ -10717,7 +10697,6 @@
                 <w:between w:val="nil"/>
               </w:pBdr>
               <w:spacing w:line="240" w:lineRule="auto"/>
-              <w:ind w:firstLine="142"/>
               <w:jc w:val="center"/>
             </w:pPr>
             <w:r>
@@ -10727,7 +10706,7 @@
         </w:tc>
         <w:tc>
           <w:tcPr>
-            <w:tcW w:w="8115" w:type="dxa"/>
+            <w:tcW w:w="8509" w:type="dxa"/>
             <w:shd w:val="clear" w:color="auto" w:fill="auto"/>
             <w:tcMar>
               <w:top w:w="100" w:type="dxa"/>
@@ -10747,7 +10726,6 @@
                 <w:between w:val="nil"/>
               </w:pBdr>
               <w:spacing w:line="240" w:lineRule="auto"/>
-              <w:ind w:firstLine="142"/>
               <w:jc w:val="center"/>
               <w:rPr>
                 <w:lang w:val="ru-RU"/>
@@ -11389,7 +11367,7 @@
           <w:lang w:val="ru-RU"/>
         </w:rPr>
       </w:pPr>
-      <w:bookmarkStart w:id="34" w:name="_Toc525235484"/>
+      <w:bookmarkStart w:id="33" w:name="_Toc525235484"/>
       <w:r>
         <w:rPr>
           <w:lang w:val="ru-RU"/>
@@ -11397,7 +11375,7 @@
         <w:lastRenderedPageBreak/>
         <w:t>Улучшение существующих предметов</w:t>
       </w:r>
-      <w:bookmarkEnd w:id="34"/>
+      <w:bookmarkEnd w:id="33"/>
     </w:p>
     <w:p>
       <w:pPr>
@@ -11639,14 +11617,14 @@
           <w:lang w:val="ru-RU"/>
         </w:rPr>
       </w:pPr>
-      <w:bookmarkStart w:id="35" w:name="_Toc525235485"/>
+      <w:bookmarkStart w:id="34" w:name="_Toc525235485"/>
       <w:r>
         <w:rPr>
           <w:lang w:val="ru-RU"/>
         </w:rPr>
         <w:t>Починка предметов</w:t>
       </w:r>
-      <w:bookmarkEnd w:id="35"/>
+      <w:bookmarkEnd w:id="34"/>
     </w:p>
     <w:p>
       <w:pPr>
@@ -11796,7 +11774,15 @@
         <w:rPr>
           <w:lang w:val="ru-RU"/>
         </w:rPr>
-        <w:t xml:space="preserve"> все используемые в этой запчасти уничтожены. Ремонт не удался.</w:t>
+        <w:t xml:space="preserve"> все используемые</w:t>
+      </w:r>
+      <w:bookmarkStart w:id="35" w:name="_GoBack"/>
+      <w:bookmarkEnd w:id="35"/>
+      <w:r>
+        <w:rPr>
+          <w:lang w:val="ru-RU"/>
+        </w:rPr>
+        <w:t xml:space="preserve"> запчасти уничтожены. Ремонт не удался.</w:t>
       </w:r>
     </w:p>
     <w:p>
@@ -12823,7 +12809,6 @@
         <w:docPartUnique/>
       </w:docPartObj>
     </w:sdtPr>
-    <w:sdtEndPr/>
     <w:sdtContent>
       <w:p>
         <w:pPr>
@@ -12844,7 +12829,7 @@
             <w:noProof/>
             <w:lang w:val="ru-RU"/>
           </w:rPr>
-          <w:t>11</w:t>
+          <w:t>9</w:t>
         </w:r>
         <w:r>
           <w:fldChar w:fldCharType="end"/>
